--- a/CSDN/BluetoothKit/fastBle.docx
+++ b/CSDN/BluetoothKit/fastBle.docx
@@ -3,11 +3,6 @@
 <w:document xmlns:wpc="http://schemas.microsoft.com/office/word/2010/wordprocessingCanvas" xmlns:mc="http://schemas.openxmlformats.org/markup-compatibility/2006" xmlns:o="urn:schemas-microsoft-com:office:office" xmlns:r="http://schemas.openxmlformats.org/officeDocument/2006/relationships" xmlns:m="http://schemas.openxmlformats.org/officeDocument/2006/math" xmlns:v="urn:schemas-microsoft-com:vml" xmlns:wp14="http://schemas.microsoft.com/office/word/2010/wordprocessingDrawing" xmlns:wp="http://schemas.openxmlformats.org/drawingml/2006/wordprocessingDrawing" xmlns:w10="urn:schemas-microsoft-com:office:word" xmlns:w="http://schemas.openxmlformats.org/wordprocessingml/2006/main" xmlns:w14="http://schemas.microsoft.com/office/word/2010/wordml" xmlns:wpg="http://schemas.microsoft.com/office/word/2010/wordprocessingGroup" xmlns:wpi="http://schemas.microsoft.com/office/word/2010/wordprocessingInk" xmlns:wne="http://schemas.microsoft.com/office/word/2006/wordml" xmlns:wps="http://schemas.microsoft.com/office/word/2010/wordprocessingShape" mc:Ignorable="w14 wp14">
   <w:body>
     <w:p>
-      <w:pPr>
-        <w:rPr>
-          <w:rFonts w:hint="eastAsia"/>
-        </w:rPr>
-      </w:pPr>
       <w:r>
         <w:t>BleManager</w:t>
       </w:r>
@@ -79,11 +74,6 @@
       </w:r>
     </w:p>
     <w:p>
-      <w:pPr>
-        <w:rPr>
-          <w:rFonts w:hint="eastAsia"/>
-        </w:rPr>
-      </w:pPr>
       <w:r>
         <w:rPr>
           <w:rFonts w:hint="eastAsia"/>
@@ -97,19 +87,8 @@
         <w:t>是实现类。</w:t>
       </w:r>
     </w:p>
-    <w:p>
-      <w:pPr>
-        <w:rPr>
-          <w:rFonts w:hint="eastAsia"/>
-        </w:rPr>
-      </w:pPr>
-    </w:p>
-    <w:p>
-      <w:pPr>
-        <w:rPr>
-          <w:rFonts w:hint="eastAsia"/>
-        </w:rPr>
-      </w:pPr>
+    <w:p/>
+    <w:p>
       <w:r>
         <w:rPr>
           <w:rFonts w:hint="eastAsia"/>
@@ -124,11 +103,6 @@
       </w:r>
     </w:p>
     <w:p>
-      <w:pPr>
-        <w:rPr>
-          <w:rFonts w:hint="eastAsia"/>
-        </w:rPr>
-      </w:pPr>
       <w:r>
         <w:rPr>
           <w:rFonts w:hint="eastAsia"/>
@@ -145,19 +119,8 @@
         <w:t>(ListScanCallback callback)</w:t>
       </w:r>
     </w:p>
-    <w:p>
-      <w:pPr>
-        <w:rPr>
-          <w:rFonts w:hint="eastAsia"/>
-        </w:rPr>
-      </w:pPr>
-    </w:p>
-    <w:p>
-      <w:pPr>
-        <w:rPr>
-          <w:rFonts w:hint="eastAsia"/>
-        </w:rPr>
-      </w:pPr>
+    <w:p/>
+    <w:p>
       <w:r>
         <w:rPr>
           <w:rFonts w:hint="eastAsia"/>
@@ -165,11 +128,21 @@
         <w:t>连接设备</w:t>
       </w:r>
       <w:r>
-        <w:t>conne</w:t>
-      </w:r>
-      <w:r>
-        <w:t>ctDevice(ScanResult scanResult,boolean autoConnect,</w:t>
-      </w:r>
+        <w:t>connectDevice(ScanResult scanResult,boolean autoConnect,BleGattCallback callback)</w:t>
+      </w:r>
+    </w:p>
+    <w:p>
+      <w:r>
+        <w:rPr>
+          <w:rFonts w:hint="eastAsia"/>
+        </w:rPr>
+        <w:t>扫描并且连接</w:t>
+      </w:r>
+      <w:r>
+        <w:t>scanNameAndConnect(String deviceName,long time_out,boolean autoConnect,</w:t>
+      </w:r>
+    </w:p>
+    <w:p>
       <w:r>
         <w:t>BleGattCallback callback)</w:t>
       </w:r>
@@ -182,54 +155,16 @@
         <w:t>扫描并且连接</w:t>
       </w:r>
       <w:r>
-        <w:t>scanNa</w:t>
-      </w:r>
-      <w:r>
-        <w:t>meAndConnect(String deviceName,long time_out,</w:t>
-      </w:r>
-      <w:r>
-        <w:t>boolean autoConnect,</w:t>
-      </w:r>
-    </w:p>
-    <w:p>
-      <w:pPr>
-        <w:rPr>
-          <w:rFonts w:hint="eastAsia"/>
-        </w:rPr>
-      </w:pPr>
-      <w:r>
-        <w:t>BleGattCallback callback)</w:t>
-      </w:r>
-    </w:p>
-    <w:p>
-      <w:r>
-        <w:rPr>
-          <w:rFonts w:hint="eastAsia"/>
-        </w:rPr>
-        <w:t>扫描并且连接</w:t>
-      </w:r>
-      <w:r>
         <w:rPr>
           <w:rFonts w:hint="eastAsia"/>
         </w:rPr>
         <w:t>（多个）</w:t>
       </w:r>
       <w:r>
-        <w:t>scanNamesA</w:t>
-      </w:r>
-      <w:r>
-        <w:t>ndConnect(String[] deviceNames,</w:t>
-      </w:r>
-      <w:r>
-        <w:t>long time_out,</w:t>
-      </w:r>
-    </w:p>
-    <w:p>
-      <w:pPr>
-        <w:rPr>
-          <w:rFonts w:hint="eastAsia"/>
-        </w:rPr>
-      </w:pPr>
+        <w:t>scanNamesAndConnect(String[] deviceNames,long time_out,</w:t>
+      </w:r>
+    </w:p>
+    <w:p>
       <w:r>
         <w:t>boolean autoConnect, BleGattCallback callback)</w:t>
       </w:r>
@@ -245,18 +180,10 @@
         <w:t>scanfuzzyNameAndConnect</w:t>
       </w:r>
       <w:r>
-        <w:t>(String fuzzyName,</w:t>
-      </w:r>
-      <w:r>
-        <w:t>long time_out,</w:t>
-      </w:r>
-    </w:p>
-    <w:p>
-      <w:pPr>
-        <w:rPr>
-          <w:rFonts w:hint="eastAsia"/>
-        </w:rPr>
-      </w:pPr>
+        <w:t>(String fuzzyName,long time_out,</w:t>
+      </w:r>
+    </w:p>
+    <w:p>
       <w:r>
         <w:t>boolean autoConnect, BleGattCallback callback)</w:t>
       </w:r>
@@ -281,38 +208,16 @@
         <w:t>）</w:t>
       </w:r>
       <w:r>
-        <w:t>scan</w:t>
-      </w:r>
-      <w:r>
-        <w:t>MacAndConnect(String deviceMac,</w:t>
-      </w:r>
-      <w:r>
-        <w:t>long time_out,</w:t>
-      </w:r>
-    </w:p>
-    <w:p>
-      <w:pPr>
-        <w:rPr>
-          <w:rFonts w:hint="eastAsia"/>
-        </w:rPr>
-      </w:pPr>
+        <w:t>scanMacAndConnect(String deviceMac,long time_out,</w:t>
+      </w:r>
+    </w:p>
+    <w:p>
       <w:r>
         <w:t>boolean autoConnect, BleGattCallback callback)</w:t>
       </w:r>
     </w:p>
-    <w:p>
-      <w:pPr>
-        <w:rPr>
-          <w:rFonts w:hint="eastAsia"/>
-        </w:rPr>
-      </w:pPr>
-    </w:p>
-    <w:p>
-      <w:pPr>
-        <w:rPr>
-          <w:rFonts w:hint="eastAsia"/>
-        </w:rPr>
-      </w:pPr>
+    <w:p/>
+    <w:p>
       <w:r>
         <w:rPr>
           <w:rFonts w:hint="eastAsia"/>
@@ -330,11 +235,6 @@
       </w:r>
     </w:p>
     <w:p>
-      <w:pPr>
-        <w:rPr>
-          <w:rFonts w:hint="eastAsia"/>
-        </w:rPr>
-      </w:pPr>
       <w:r>
         <w:rPr>
           <w:rFonts w:hint="eastAsia"/>
@@ -352,11 +252,6 @@
       </w:r>
     </w:p>
     <w:p>
-      <w:pPr>
-        <w:rPr>
-          <w:rFonts w:hint="eastAsia"/>
-        </w:rPr>
-      </w:pPr>
       <w:r>
         <w:rPr>
           <w:rFonts w:hint="eastAsia"/>
@@ -380,11 +275,6 @@
       </w:r>
     </w:p>
     <w:p>
-      <w:pPr>
-        <w:rPr>
-          <w:rFonts w:hint="eastAsia"/>
-        </w:rPr>
-      </w:pPr>
       <w:r>
         <w:rPr>
           <w:rFonts w:hint="eastAsia"/>
@@ -425,11 +315,6 @@
       </w:r>
     </w:p>
     <w:p>
-      <w:pPr>
-        <w:rPr>
-          <w:rFonts w:hint="eastAsia"/>
-        </w:rPr>
-      </w:pPr>
       <w:r>
         <w:t>byte[] data, BleCharacterCallback callback)</w:t>
       </w:r>
@@ -452,35 +337,13 @@
       </w:r>
     </w:p>
     <w:p>
-      <w:pPr>
-        <w:rPr>
-          <w:rFonts w:hint="eastAsia"/>
-        </w:rPr>
-      </w:pPr>
       <w:r>
         <w:t>BleCharacterCallback callback)</w:t>
       </w:r>
     </w:p>
-    <w:p>
-      <w:pPr>
-        <w:rPr>
-          <w:rFonts w:hint="eastAsia"/>
-        </w:rPr>
-      </w:pPr>
-    </w:p>
-    <w:p>
-      <w:pPr>
-        <w:rPr>
-          <w:rFonts w:hint="eastAsia"/>
-        </w:rPr>
-      </w:pPr>
-    </w:p>
-    <w:p>
-      <w:pPr>
-        <w:rPr>
-          <w:rFonts w:hint="eastAsia"/>
-        </w:rPr>
-      </w:pPr>
+    <w:p/>
+    <w:p/>
+    <w:p>
       <w:r>
         <w:rPr>
           <w:rFonts w:hint="eastAsia"/>
@@ -489,11 +352,6 @@
       </w:r>
     </w:p>
     <w:p>
-      <w:pPr>
-        <w:rPr>
-          <w:rFonts w:hint="eastAsia"/>
-        </w:rPr>
-      </w:pPr>
       <w:r>
         <w:rPr>
           <w:rFonts w:hint="eastAsia"/>
@@ -511,11 +369,6 @@
       </w:r>
     </w:p>
     <w:p>
-      <w:pPr>
-        <w:rPr>
-          <w:rFonts w:hint="eastAsia"/>
-        </w:rPr>
-      </w:pPr>
       <w:r>
         <w:rPr>
           <w:rFonts w:hint="eastAsia"/>
@@ -537,15 +390,9 @@
     <w:p>
       <w:pPr>
         <w:ind w:firstLine="420"/>
-        <w:rPr>
-          <w:rFonts w:hint="eastAsia"/>
-        </w:rPr>
-      </w:pPr>
-      <w:r>
-        <w:t>public static final Str</w:t>
-      </w:r>
-      <w:r>
-        <w:t>ing READ_RSSI_KEY = "rssi_key";</w:t>
+      </w:pPr>
+      <w:r>
+        <w:t>public static final String READ_RSSI_KEY = "rssi_key";</w:t>
       </w:r>
     </w:p>
     <w:p>
@@ -587,9 +434,6 @@
     <w:p>
       <w:pPr>
         <w:ind w:firstLine="420"/>
-        <w:rPr>
-          <w:rFonts w:hint="eastAsia"/>
-        </w:rPr>
       </w:pPr>
       <w:r>
         <w:t>private int connectionState = STATE_DISCONNECTED;</w:t>
@@ -634,9 +478,6 @@
     <w:p>
       <w:pPr>
         <w:ind w:firstLine="420"/>
-        <w:rPr>
-          <w:rFonts w:hint="eastAsia"/>
-        </w:rPr>
       </w:pPr>
       <w:r>
         <w:t>private BluetoothGatt bluetoothGatt;</w:t>
@@ -656,11 +497,6 @@
       </w:r>
     </w:p>
     <w:p>
-      <w:pPr>
-        <w:rPr>
-          <w:rFonts w:hint="eastAsia"/>
-        </w:rPr>
-      </w:pPr>
       <w:r>
         <w:rPr>
           <w:rFonts w:hint="eastAsia"/>
@@ -683,9 +519,6 @@
     <w:p>
       <w:pPr>
         <w:ind w:firstLine="420"/>
-        <w:rPr>
-          <w:rFonts w:hint="eastAsia"/>
-        </w:rPr>
       </w:pPr>
       <w:r>
         <w:t>private PeriodScanCallback periodScanCallback;</w:t>
@@ -694,25 +527,16 @@
     <w:p>
       <w:pPr>
         <w:ind w:firstLine="420"/>
-        <w:rPr>
-          <w:rFonts w:hint="eastAsia"/>
-        </w:rPr>
-      </w:pPr>
-    </w:p>
-    <w:p>
-      <w:pPr>
-        <w:ind w:firstLine="420"/>
-        <w:rPr>
-          <w:rFonts w:hint="eastAsia"/>
-        </w:rPr>
-      </w:pPr>
-    </w:p>
-    <w:p>
-      <w:pPr>
-        <w:ind w:firstLine="420"/>
-        <w:rPr>
-          <w:rFonts w:hint="eastAsia"/>
-        </w:rPr>
+      </w:pPr>
+    </w:p>
+    <w:p>
+      <w:pPr>
+        <w:ind w:firstLine="420"/>
+      </w:pPr>
+    </w:p>
+    <w:p>
+      <w:pPr>
+        <w:ind w:firstLine="420"/>
       </w:pPr>
       <w:r>
         <w:rPr>
@@ -815,9 +639,6 @@
     <w:p>
       <w:pPr>
         <w:ind w:firstLine="420"/>
-        <w:rPr>
-          <w:rFonts w:hint="eastAsia"/>
-        </w:rPr>
       </w:pPr>
       <w:r>
         <w:t xml:space="preserve">        return success;</w:t>
@@ -826,17 +647,11 @@
     <w:p>
       <w:pPr>
         <w:ind w:firstLine="420"/>
-        <w:rPr>
-          <w:rFonts w:hint="eastAsia"/>
-        </w:rPr>
-      </w:pPr>
-    </w:p>
-    <w:p>
-      <w:pPr>
-        <w:ind w:firstLine="420"/>
-        <w:rPr>
-          <w:rFonts w:hint="eastAsia"/>
-        </w:rPr>
+      </w:pPr>
+    </w:p>
+    <w:p>
+      <w:pPr>
+        <w:ind w:firstLine="420"/>
       </w:pPr>
       <w:r>
         <w:rPr>
@@ -851,9 +666,6 @@
     <w:p>
       <w:pPr>
         <w:ind w:firstLine="420"/>
-        <w:rPr>
-          <w:rFonts w:hint="eastAsia"/>
-        </w:rPr>
       </w:pPr>
     </w:p>
     <w:p>
@@ -879,9 +691,6 @@
     <w:p>
       <w:pPr>
         <w:ind w:firstLine="420"/>
-        <w:rPr>
-          <w:rFonts w:hint="eastAsia"/>
-        </w:rPr>
       </w:pPr>
       <w:r>
         <w:t>boolean autoConnect, BleGattCallback callback)</w:t>
@@ -890,17 +699,9 @@
     <w:p>
       <w:pPr>
         <w:ind w:firstLine="420"/>
-        <w:rPr>
-          <w:rFonts w:hint="eastAsia"/>
-        </w:rPr>
-      </w:pPr>
-    </w:p>
-    <w:p>
-      <w:pPr>
-        <w:rPr>
-          <w:rFonts w:hint="eastAsia"/>
-        </w:rPr>
-      </w:pPr>
+      </w:pPr>
+    </w:p>
+    <w:p>
       <w:r>
         <w:rPr>
           <w:rFonts w:hint="eastAsia"/>
@@ -966,9 +767,6 @@
     <w:p>
       <w:pPr>
         <w:ind w:firstLine="420"/>
-        <w:rPr>
-          <w:rFonts w:hint="eastAsia"/>
-        </w:rPr>
       </w:pPr>
       <w:r>
         <w:t>private static final int MSG_INDICATE_DES = 8;</w:t>
@@ -977,9 +775,6 @@
     <w:p>
       <w:pPr>
         <w:ind w:firstLine="420"/>
-        <w:rPr>
-          <w:rFonts w:hint="eastAsia"/>
-        </w:rPr>
       </w:pPr>
     </w:p>
     <w:p>
@@ -1033,12 +828,38 @@
     <w:p>
       <w:pPr>
         <w:ind w:firstLine="420"/>
-      </w:pPr>
+        <w:rPr>
+          <w:rFonts w:hint="eastAsia"/>
+        </w:rPr>
+      </w:pPr>
+      <w:r>
+        <w:t>private Handler handler = new MyHandler();</w:t>
+      </w:r>
+    </w:p>
+    <w:p>
+      <w:pPr>
+        <w:ind w:firstLine="420"/>
+        <w:rPr>
+          <w:rFonts w:hint="eastAsia"/>
+        </w:rPr>
+      </w:pPr>
+    </w:p>
+    <w:p>
+      <w:pPr>
+        <w:ind w:firstLine="420"/>
+      </w:pPr>
+      <w:r>
+        <w:lastRenderedPageBreak/>
+        <w:t>BleConnector</w:t>
+      </w:r>
+      <w:r>
+        <w:rPr>
+          <w:rFonts w:hint="eastAsia"/>
+        </w:rPr>
+        <w:t>有四个构造方法。</w:t>
+      </w:r>
       <w:bookmarkStart w:id="0" w:name="_GoBack"/>
       <w:bookmarkEnd w:id="0"/>
-      <w:r>
-        <w:t>private Handler handler = new MyHandler();</w:t>
-      </w:r>
     </w:p>
     <w:sectPr>
       <w:pgSz w:w="11906" w:h="16838"/>
